--- a/Placard.docx
+++ b/Placard.docx
@@ -10,6 +10,8 @@
           <w:szCs w:val="144"/>
         </w:rPr>
       </w:pPr>
+      <w:bookmarkStart w:id="0" w:name="_GoBack"/>
+      <w:bookmarkEnd w:id="0"/>
       <w:r>
         <w:rPr>
           <w:noProof/>
@@ -281,7 +283,7 @@
                 <v:stroke joinstyle="miter"/>
                 <v:path gradientshapeok="t" o:connecttype="rect"/>
               </v:shapetype>
-              <v:shape id="Text Box 2" o:spid="_x0000_s1026" type="#_x0000_t202" style="position:absolute;left:0;text-align:left;margin-left:476.25pt;margin-top:0;width:248.25pt;height:292.5pt;flip:x y;z-index:-251653120;visibility:visible;mso-wrap-style:square;mso-width-percent:0;mso-height-percent:0;mso-wrap-distance-left:9pt;mso-wrap-distance-top:3.6pt;mso-wrap-distance-right:9pt;mso-wrap-distance-bottom:3.6pt;mso-position-horizontal:absolute;mso-position-horizontal-relative:text;mso-position-vertical:absolute;mso-position-vertical-relative:text;mso-width-percent:0;mso-height-percent:0;mso-width-relative:margin;mso-height-relative:margin;v-text-anchor:top" o:gfxdata="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" stroked="f">
+              <v:shape id="Text Box 2" o:spid="_x0000_s1026" type="#_x0000_t202" style="position:absolute;left:0;text-align:left;margin-left:476.25pt;margin-top:0;width:248.25pt;height:292.5pt;flip:x y;z-index:-251653120;visibility:visible;mso-wrap-style:square;mso-width-percent:0;mso-height-percent:0;mso-wrap-distance-left:9pt;mso-wrap-distance-top:3.6pt;mso-wrap-distance-right:9pt;mso-wrap-distance-bottom:3.6pt;mso-position-horizontal:absolute;mso-position-horizontal-relative:text;mso-position-vertical:absolute;mso-position-vertical-relative:text;mso-width-percent:0;mso-height-percent:0;mso-width-relative:margin;mso-height-relative:margin;v-text-anchor:top" o:gfxdata="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" stroked="f">
                 <v:textbox>
                   <w:txbxContent>
                     <w:p>
@@ -849,7 +851,7 @@
           </mc:Choice>
           <mc:Fallback>
             <w:pict>
-              <v:shape w14:anchorId="104DDADE" id="_x0000_s1027" type="#_x0000_t202" style="position:absolute;left:0;text-align:left;margin-left:245.25pt;margin-top:0;width:248.25pt;height:292.5pt;flip:x y;z-index:-251655168;visibility:visible;mso-wrap-style:square;mso-width-percent:0;mso-height-percent:0;mso-wrap-distance-left:9pt;mso-wrap-distance-top:3.6pt;mso-wrap-distance-right:9pt;mso-wrap-distance-bottom:3.6pt;mso-position-horizontal:absolute;mso-position-horizontal-relative:text;mso-position-vertical:absolute;mso-position-vertical-relative:text;mso-width-percent:0;mso-height-percent:0;mso-width-relative:margin;mso-height-relative:margin;v-text-anchor:top" o:gfxdata="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" stroked="f">
+              <v:shape w14:anchorId="104DDADE" id="_x0000_s1027" type="#_x0000_t202" style="position:absolute;left:0;text-align:left;margin-left:245.25pt;margin-top:0;width:248.25pt;height:292.5pt;flip:x y;z-index:-251655168;visibility:visible;mso-wrap-style:square;mso-width-percent:0;mso-height-percent:0;mso-wrap-distance-left:9pt;mso-wrap-distance-top:3.6pt;mso-wrap-distance-right:9pt;mso-wrap-distance-bottom:3.6pt;mso-position-horizontal:absolute;mso-position-horizontal-relative:text;mso-position-vertical:absolute;mso-position-vertical-relative:text;mso-width-percent:0;mso-height-percent:0;mso-width-relative:margin;mso-height-relative:margin;v-text-anchor:top" o:gfxdata="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" stroked="f">
                 <v:textbox>
                   <w:txbxContent>
                     <w:p>
@@ -1334,7 +1336,6 @@
                                 <w:sz w:val="20"/>
                               </w:rPr>
                             </w:pPr>
-                            <w:proofErr w:type="gramStart"/>
                             <w:r>
                               <w:rPr>
                                 <w:rFonts w:ascii="Arial" w:hAnsi="Arial" w:cs="Arial"/>
@@ -1347,9 +1348,8 @@
                                 <w:rFonts w:ascii="Arial" w:hAnsi="Arial" w:cs="Arial"/>
                                 <w:sz w:val="20"/>
                               </w:rPr>
-                              <w:t>motions</w:t>
+                              <w:t>motion</w:t>
                             </w:r>
-                            <w:proofErr w:type="gramEnd"/>
                             <w:r>
                               <w:rPr>
                                 <w:rFonts w:ascii="Arial" w:hAnsi="Arial" w:cs="Arial"/>
@@ -1616,7 +1616,7 @@
           </mc:Choice>
           <mc:Fallback>
             <w:pict>
-              <v:shape id="_x0000_s1028" type="#_x0000_t202" style="position:absolute;left:0;text-align:left;margin-left:-3.05pt;margin-top:0;width:248.25pt;height:292.5pt;flip:x y;z-index:-251657216;visibility:visible;mso-wrap-style:square;mso-width-percent:0;mso-height-percent:0;mso-wrap-distance-left:9pt;mso-wrap-distance-top:3.6pt;mso-wrap-distance-right:9pt;mso-wrap-distance-bottom:3.6pt;mso-position-horizontal:absolute;mso-position-horizontal-relative:text;mso-position-vertical:absolute;mso-position-vertical-relative:text;mso-width-percent:0;mso-height-percent:0;mso-width-relative:margin;mso-height-relative:margin;v-text-anchor:top" o:gfxdata="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" stroked="f">
+              <v:shape id="_x0000_s1028" type="#_x0000_t202" style="position:absolute;left:0;text-align:left;margin-left:-3.05pt;margin-top:0;width:248.25pt;height:292.5pt;flip:x y;z-index:-251657216;visibility:visible;mso-wrap-style:square;mso-width-percent:0;mso-height-percent:0;mso-wrap-distance-left:9pt;mso-wrap-distance-top:3.6pt;mso-wrap-distance-right:9pt;mso-wrap-distance-bottom:3.6pt;mso-position-horizontal:absolute;mso-position-horizontal-relative:text;mso-position-vertical:absolute;mso-position-vertical-relative:text;mso-width-percent:0;mso-height-percent:0;mso-width-relative:margin;mso-height-relative:margin;v-text-anchor:top" o:gfxdata="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" stroked="f">
                 <v:textbox>
                   <w:txbxContent>
                     <w:p>
@@ -1745,7 +1745,6 @@
                           <w:sz w:val="20"/>
                         </w:rPr>
                       </w:pPr>
-                      <w:proofErr w:type="gramStart"/>
                       <w:r>
                         <w:rPr>
                           <w:rFonts w:ascii="Arial" w:hAnsi="Arial" w:cs="Arial"/>
@@ -1758,9 +1757,8 @@
                           <w:rFonts w:ascii="Arial" w:hAnsi="Arial" w:cs="Arial"/>
                           <w:sz w:val="20"/>
                         </w:rPr>
-                        <w:t>motions</w:t>
+                        <w:t>motion</w:t>
                       </w:r>
-                      <w:proofErr w:type="gramEnd"/>
                       <w:r>
                         <w:rPr>
                           <w:rFonts w:ascii="Arial" w:hAnsi="Arial" w:cs="Arial"/>
@@ -2164,8 +2162,6 @@
         </w:rPr>
         <w:br w:type="page"/>
       </w:r>
-      <w:bookmarkStart w:id="0" w:name="_GoBack"/>
-      <w:bookmarkEnd w:id="0"/>
     </w:p>
     <w:tbl>
       <w:tblPr>
@@ -6380,6 +6376,9 @@
   <wne:recipientData>
     <wne:active wne:val="1"/>
     <wne:hash wne:val="582435996"/>
+  </wne:recipientData>
+  <wne:recipientData>
+    <wne:active wne:val="1"/>
   </wne:recipientData>
 </wne:recipients>
 </file>
@@ -7181,7 +7180,7 @@
 </file>
 
 <file path=customXml/itemProps1.xml><?xml version="1.0" encoding="utf-8"?>
-<ds:datastoreItem xmlns:ds="http://schemas.openxmlformats.org/officeDocument/2006/customXml" ds:itemID="{17550458-BBCC-43E6-A079-DAA4CFFC716F}">
+<ds:datastoreItem xmlns:ds="http://schemas.openxmlformats.org/officeDocument/2006/customXml" ds:itemID="{046380DC-445B-497C-8F83-1215AFF27F9F}">
   <ds:schemaRefs>
     <ds:schemaRef ds:uri="http://schemas.openxmlformats.org/officeDocument/2006/bibliography"/>
   </ds:schemaRefs>
